--- a/Final Project/Data Mining Final Paper.docx
+++ b/Final Project/Data Mining Final Paper.docx
@@ -1970,8 +1970,6 @@
           <w:u w:val="single"/>
         </w:rPr>
       </w:pPr>
-      <w:bookmarkStart w:id="0" w:name="_GoBack"/>
-      <w:bookmarkEnd w:id="0"/>
     </w:p>
     <w:p>
       <w:pPr>
@@ -4977,6 +4975,8 @@
           <w:rFonts w:ascii="Garamond" w:hAnsi="Garamond"/>
         </w:rPr>
       </w:pPr>
+      <w:bookmarkStart w:id="0" w:name="_GoBack"/>
+      <w:bookmarkEnd w:id="0"/>
     </w:p>
     <w:p>
       <w:pPr>
@@ -5965,9 +5965,9 @@
           <w:noProof/>
         </w:rPr>
         <w:drawing>
-          <wp:inline distT="0" distB="0" distL="0" distR="0" wp14:anchorId="412F98AC" wp14:editId="23679B9E">
-            <wp:extent cx="2450066" cy="569850"/>
-            <wp:effectExtent l="0" t="0" r="0" b="0"/>
+          <wp:inline distT="0" distB="0" distL="0" distR="0" wp14:anchorId="412F98AC" wp14:editId="44C606F7">
+            <wp:extent cx="2907266" cy="676188"/>
+            <wp:effectExtent l="0" t="0" r="0" b="10160"/>
             <wp:docPr id="35" name="Picture 35"/>
             <wp:cNvGraphicFramePr>
               <a:graphicFrameLocks xmlns:a="http://schemas.openxmlformats.org/drawingml/2006/main" noChangeAspect="1"/>
@@ -5994,7 +5994,7 @@
                   <pic:spPr>
                     <a:xfrm>
                       <a:off x="0" y="0"/>
-                      <a:ext cx="2524752" cy="587221"/>
+                      <a:ext cx="3014591" cy="701150"/>
                     </a:xfrm>
                     <a:prstGeom prst="rect">
                       <a:avLst/>
@@ -6658,6 +6658,7 @@
           <w:rFonts w:ascii="Garamond" w:hAnsi="Garamond"/>
           <w:noProof/>
         </w:rPr>
+        <w:lastRenderedPageBreak/>
         <w:drawing>
           <wp:inline distT="0" distB="0" distL="0" distR="0" wp14:anchorId="5AEC8DAC" wp14:editId="5C6E2A3C">
             <wp:extent cx="3478766" cy="1857944"/>
@@ -6715,7 +6716,6 @@
           <w:rFonts w:ascii="Garamond" w:hAnsi="Garamond"/>
           <w:color w:val="4472C4" w:themeColor="accent1"/>
         </w:rPr>
-        <w:lastRenderedPageBreak/>
         <w:t xml:space="preserve">The ROC curve shows that this model does not perform as well as Decision tree classifier </w:t>
       </w:r>
     </w:p>
@@ -7023,6 +7023,23 @@
     <w:p>
       <w:pPr>
         <w:pStyle w:val="ListParagraph"/>
+        <w:ind w:left="1080"/>
+        <w:rPr>
+          <w:rFonts w:ascii="Garamond" w:hAnsi="Garamond"/>
+          <w:color w:val="4472C4" w:themeColor="accent1"/>
+        </w:rPr>
+      </w:pPr>
+      <w:r>
+        <w:rPr>
+          <w:rFonts w:ascii="Garamond" w:hAnsi="Garamond"/>
+          <w:color w:val="4472C4" w:themeColor="accent1"/>
+        </w:rPr>
+        <w:t>There is a slight improvement in prediction of TN but the number of FP is still high though</w:t>
+      </w:r>
+    </w:p>
+    <w:p>
+      <w:pPr>
+        <w:pStyle w:val="ListParagraph"/>
         <w:numPr>
           <w:ilvl w:val="2"/>
           <w:numId w:val="8"/>
@@ -7035,6 +7052,7 @@
         <w:rPr>
           <w:rFonts w:ascii="Garamond" w:hAnsi="Garamond"/>
         </w:rPr>
+        <w:lastRenderedPageBreak/>
         <w:t>ROC Curve</w:t>
       </w:r>
     </w:p>
@@ -7136,7 +7154,6 @@
         <w:rPr>
           <w:rFonts w:ascii="Garamond" w:hAnsi="Garamond"/>
         </w:rPr>
-        <w:lastRenderedPageBreak/>
         <w:t>Precision Recall Curve</w:t>
       </w:r>
     </w:p>
@@ -7328,7 +7345,14 @@
         <w:rPr>
           <w:rFonts w:ascii="Garamond" w:hAnsi="Garamond"/>
         </w:rPr>
-        <w:t xml:space="preserve">This model and analysis could be used by companies that recruit a lot of foreign employees to help them submit better applications. The company can tweak certain parameters and predict if an employee stands a better change in the visa petition. For example, a company can try several wage ranges until it meets a range that it can predict with significant confidence that if the employee applies with then they stand a better chance of being accepted or certified. Or analyze if an employ for that title should apply as Full time or part time. Furthermore, U.S universities can use this model to help their international student pick lucrative careers or career for which they have a high chance of working in the U.S after they complete their studies. </w:t>
+        <w:t xml:space="preserve">This model and analysis could be used by companies that recruit a lot of foreign employees to help them submit better applications. The company can tweak certain parameters and predict if an employee stands a better change in the visa petition. For example, a company can try several wage ranges until it meets a range that it can predict with significant confidence that if the employee applies with then they stand a better chance of being accepted or certified. Or analyze if an employ for that title should apply as Full time or part time. Furthermore, U.S universities can use this model </w:t>
+      </w:r>
+      <w:r>
+        <w:rPr>
+          <w:rFonts w:ascii="Garamond" w:hAnsi="Garamond"/>
+        </w:rPr>
+        <w:lastRenderedPageBreak/>
+        <w:t xml:space="preserve">to help their international student pick lucrative careers or career for which they have a high chance of working in the U.S after they complete their studies. </w:t>
       </w:r>
     </w:p>
     <w:p>
@@ -7368,13 +7392,31 @@
         <w:rPr>
           <w:rFonts w:ascii="Garamond" w:hAnsi="Garamond"/>
         </w:rPr>
-        <w:t xml:space="preserve">If I had a couple more month to dedicate to this project I would, probably use cloud computing services with more processing power to process the whole data set instead of just sampling 20 000 instance from the original data. I believe that most of my models did not perform as well because of limited training data. If I could leverage the whole data set. I could get better performance. I also think if I had more time, I would like to try boosting methods on top of ensemble methods like random forest. </w:t>
+        <w:t>If I had a couple more month to dedicate to this project I would, probably use cloud computing services with more processing power to process the whole data set instead of just sampling 20 000 instance</w:t>
+      </w:r>
+      <w:r>
+        <w:rPr>
+          <w:rFonts w:ascii="Garamond" w:hAnsi="Garamond"/>
+        </w:rPr>
+        <w:t>s</w:t>
+      </w:r>
+      <w:r>
+        <w:rPr>
+          <w:rFonts w:ascii="Garamond" w:hAnsi="Garamond"/>
+        </w:rPr>
+        <w:t xml:space="preserve"> from the original data. I believe that most of my models did not perform as well because of limited training data. If I could leverage the whole data set. I could get better performance. I also think if I had more time, I would like to try boosting methods on top of ensemble methods like random forest. </w:t>
       </w:r>
       <w:r>
         <w:rPr>
           <w:rFonts w:ascii="Garamond" w:hAnsi="Garamond"/>
         </w:rPr>
         <w:tab/>
+      </w:r>
+      <w:r>
+        <w:rPr>
+          <w:rFonts w:ascii="Garamond" w:hAnsi="Garamond"/>
+        </w:rPr>
+        <w:t>Boosting methods are built in a sequence such that the subsequent classifier in the ensemble correct the previous bias.</w:t>
       </w:r>
       <w:r>
         <w:rPr>
@@ -7692,7 +7734,7 @@
         <v:path o:extrusionok="f" gradientshapeok="t" o:connecttype="rect"/>
         <o:lock v:ext="edit" aspectratio="t"/>
       </v:shapetype>
-      <v:shape id="_x0000_i1072" type="#_x0000_t75" style="width:15.25pt;height:15.25pt" o:bullet="t">
+      <v:shape id="_x0000_i1075" type="#_x0000_t75" style="width:15.25pt;height:15.25pt" o:bullet="t">
         <v:imagedata r:id="rId1" o:title="Word Work File L_1925613552"/>
       </v:shape>
     </w:pict>
